--- a/codigo.docx
+++ b/codigo.docx
@@ -8,8 +8,8 @@
         <w:rPr>
           <w:rFonts w:ascii="Courier New" w:eastAsia="Times New Roman" w:hAnsi="Courier New" w:cs="Courier New"/>
           <w:color w:val="000000"/>
-          <w:sz w:val="20"/>
-          <w:szCs w:val="20"/>
+          <w:sz w:val="12"/>
+          <w:szCs w:val="12"/>
           <w:lang w:eastAsia="es-ES"/>
         </w:rPr>
       </w:pPr>
@@ -19,8 +19,8 @@
           <w:b/>
           <w:bCs/>
           <w:color w:val="0000FF"/>
-          <w:sz w:val="20"/>
-          <w:szCs w:val="20"/>
+          <w:sz w:val="12"/>
+          <w:szCs w:val="12"/>
           <w:lang w:eastAsia="es-ES"/>
         </w:rPr>
         <w:t>package</w:t>
@@ -29,8 +29,8 @@
         <w:rPr>
           <w:rFonts w:ascii="Courier New" w:eastAsia="Times New Roman" w:hAnsi="Courier New" w:cs="Courier New"/>
           <w:color w:val="000000"/>
-          <w:sz w:val="20"/>
-          <w:szCs w:val="20"/>
+          <w:sz w:val="12"/>
+          <w:szCs w:val="12"/>
           <w:lang w:eastAsia="es-ES"/>
         </w:rPr>
         <w:t xml:space="preserve"> com</w:t>
@@ -41,8 +41,8 @@
           <w:b/>
           <w:bCs/>
           <w:color w:val="000080"/>
-          <w:sz w:val="20"/>
-          <w:szCs w:val="20"/>
+          <w:sz w:val="12"/>
+          <w:szCs w:val="12"/>
           <w:lang w:eastAsia="es-ES"/>
         </w:rPr>
         <w:t>.</w:t>
@@ -51,8 +51,8 @@
         <w:rPr>
           <w:rFonts w:ascii="Courier New" w:eastAsia="Times New Roman" w:hAnsi="Courier New" w:cs="Courier New"/>
           <w:color w:val="000000"/>
-          <w:sz w:val="20"/>
-          <w:szCs w:val="20"/>
+          <w:sz w:val="12"/>
+          <w:szCs w:val="12"/>
           <w:lang w:eastAsia="es-ES"/>
         </w:rPr>
         <w:t>ejemplosUd3</w:t>
@@ -63,8 +63,8 @@
           <w:b/>
           <w:bCs/>
           <w:color w:val="000080"/>
-          <w:sz w:val="20"/>
-          <w:szCs w:val="20"/>
+          <w:sz w:val="12"/>
+          <w:szCs w:val="12"/>
           <w:lang w:eastAsia="es-ES"/>
         </w:rPr>
         <w:t>.</w:t>
@@ -73,8 +73,8 @@
         <w:rPr>
           <w:rFonts w:ascii="Courier New" w:eastAsia="Times New Roman" w:hAnsi="Courier New" w:cs="Courier New"/>
           <w:color w:val="000000"/>
-          <w:sz w:val="20"/>
-          <w:szCs w:val="20"/>
+          <w:sz w:val="12"/>
+          <w:szCs w:val="12"/>
           <w:lang w:eastAsia="es-ES"/>
         </w:rPr>
         <w:t>calculadora</w:t>
@@ -85,8 +85,8 @@
           <w:b/>
           <w:bCs/>
           <w:color w:val="000080"/>
-          <w:sz w:val="20"/>
-          <w:szCs w:val="20"/>
+          <w:sz w:val="12"/>
+          <w:szCs w:val="12"/>
           <w:lang w:eastAsia="es-ES"/>
         </w:rPr>
         <w:t>;</w:t>
@@ -98,8 +98,8 @@
         <w:rPr>
           <w:rFonts w:ascii="Courier New" w:eastAsia="Times New Roman" w:hAnsi="Courier New" w:cs="Courier New"/>
           <w:color w:val="000000"/>
-          <w:sz w:val="20"/>
-          <w:szCs w:val="20"/>
+          <w:sz w:val="12"/>
+          <w:szCs w:val="12"/>
           <w:lang w:eastAsia="es-ES"/>
         </w:rPr>
       </w:pPr>
@@ -110,8 +110,8 @@
         <w:rPr>
           <w:rFonts w:ascii="Courier New" w:eastAsia="Times New Roman" w:hAnsi="Courier New" w:cs="Courier New"/>
           <w:color w:val="000000"/>
-          <w:sz w:val="20"/>
-          <w:szCs w:val="20"/>
+          <w:sz w:val="12"/>
+          <w:szCs w:val="12"/>
           <w:lang w:eastAsia="es-ES"/>
         </w:rPr>
       </w:pPr>
@@ -121,8 +121,8 @@
           <w:b/>
           <w:bCs/>
           <w:color w:val="0000FF"/>
-          <w:sz w:val="20"/>
-          <w:szCs w:val="20"/>
+          <w:sz w:val="12"/>
+          <w:szCs w:val="12"/>
           <w:lang w:eastAsia="es-ES"/>
         </w:rPr>
         <w:t>public</w:t>
@@ -131,8 +131,8 @@
         <w:rPr>
           <w:rFonts w:ascii="Courier New" w:eastAsia="Times New Roman" w:hAnsi="Courier New" w:cs="Courier New"/>
           <w:color w:val="000000"/>
-          <w:sz w:val="20"/>
-          <w:szCs w:val="20"/>
+          <w:sz w:val="12"/>
+          <w:szCs w:val="12"/>
           <w:lang w:eastAsia="es-ES"/>
         </w:rPr>
         <w:t xml:space="preserve"> </w:t>
@@ -143,8 +143,8 @@
           <w:b/>
           <w:bCs/>
           <w:color w:val="0000FF"/>
-          <w:sz w:val="20"/>
-          <w:szCs w:val="20"/>
+          <w:sz w:val="12"/>
+          <w:szCs w:val="12"/>
           <w:lang w:eastAsia="es-ES"/>
         </w:rPr>
         <w:t>class</w:t>
@@ -153,8 +153,8 @@
         <w:rPr>
           <w:rFonts w:ascii="Courier New" w:eastAsia="Times New Roman" w:hAnsi="Courier New" w:cs="Courier New"/>
           <w:color w:val="000000"/>
-          <w:sz w:val="20"/>
-          <w:szCs w:val="20"/>
+          <w:sz w:val="12"/>
+          <w:szCs w:val="12"/>
           <w:lang w:eastAsia="es-ES"/>
         </w:rPr>
         <w:t xml:space="preserve"> Calculadora </w:t>
@@ -165,8 +165,8 @@
           <w:b/>
           <w:bCs/>
           <w:color w:val="000080"/>
-          <w:sz w:val="20"/>
-          <w:szCs w:val="20"/>
+          <w:sz w:val="12"/>
+          <w:szCs w:val="12"/>
           <w:lang w:eastAsia="es-ES"/>
         </w:rPr>
         <w:t>{</w:t>
@@ -178,8 +178,8 @@
         <w:rPr>
           <w:rFonts w:ascii="Courier New" w:eastAsia="Times New Roman" w:hAnsi="Courier New" w:cs="Courier New"/>
           <w:color w:val="000000"/>
-          <w:sz w:val="20"/>
-          <w:szCs w:val="20"/>
+          <w:sz w:val="12"/>
+          <w:szCs w:val="12"/>
           <w:lang w:eastAsia="es-ES"/>
         </w:rPr>
       </w:pPr>
@@ -187,8 +187,8 @@
         <w:rPr>
           <w:rFonts w:ascii="Courier New" w:eastAsia="Times New Roman" w:hAnsi="Courier New" w:cs="Courier New"/>
           <w:color w:val="000000"/>
-          <w:sz w:val="20"/>
-          <w:szCs w:val="20"/>
+          <w:sz w:val="12"/>
+          <w:szCs w:val="12"/>
           <w:lang w:eastAsia="es-ES"/>
         </w:rPr>
         <w:t xml:space="preserve">      </w:t>
@@ -199,8 +199,8 @@
           <w:b/>
           <w:bCs/>
           <w:color w:val="0000FF"/>
-          <w:sz w:val="20"/>
-          <w:szCs w:val="20"/>
+          <w:sz w:val="12"/>
+          <w:szCs w:val="12"/>
           <w:lang w:eastAsia="es-ES"/>
         </w:rPr>
         <w:t>public</w:t>
@@ -209,8 +209,8 @@
         <w:rPr>
           <w:rFonts w:ascii="Courier New" w:eastAsia="Times New Roman" w:hAnsi="Courier New" w:cs="Courier New"/>
           <w:color w:val="000000"/>
-          <w:sz w:val="20"/>
-          <w:szCs w:val="20"/>
+          <w:sz w:val="12"/>
+          <w:szCs w:val="12"/>
           <w:lang w:eastAsia="es-ES"/>
         </w:rPr>
         <w:t xml:space="preserve"> </w:t>
@@ -221,8 +221,8 @@
           <w:b/>
           <w:bCs/>
           <w:color w:val="0000FF"/>
-          <w:sz w:val="20"/>
-          <w:szCs w:val="20"/>
+          <w:sz w:val="12"/>
+          <w:szCs w:val="12"/>
           <w:lang w:eastAsia="es-ES"/>
         </w:rPr>
         <w:t>int</w:t>
@@ -231,8 +231,8 @@
         <w:rPr>
           <w:rFonts w:ascii="Courier New" w:eastAsia="Times New Roman" w:hAnsi="Courier New" w:cs="Courier New"/>
           <w:color w:val="000000"/>
-          <w:sz w:val="20"/>
-          <w:szCs w:val="20"/>
+          <w:sz w:val="12"/>
+          <w:szCs w:val="12"/>
           <w:lang w:eastAsia="es-ES"/>
         </w:rPr>
         <w:t xml:space="preserve"> sumar</w:t>
@@ -243,8 +243,8 @@
           <w:b/>
           <w:bCs/>
           <w:color w:val="000080"/>
-          <w:sz w:val="20"/>
-          <w:szCs w:val="20"/>
+          <w:sz w:val="12"/>
+          <w:szCs w:val="12"/>
           <w:lang w:eastAsia="es-ES"/>
         </w:rPr>
         <w:t>(</w:t>
@@ -255,8 +255,8 @@
           <w:b/>
           <w:bCs/>
           <w:color w:val="0000FF"/>
-          <w:sz w:val="20"/>
-          <w:szCs w:val="20"/>
+          <w:sz w:val="12"/>
+          <w:szCs w:val="12"/>
           <w:lang w:eastAsia="es-ES"/>
         </w:rPr>
         <w:t>int</w:t>
@@ -265,8 +265,8 @@
         <w:rPr>
           <w:rFonts w:ascii="Courier New" w:eastAsia="Times New Roman" w:hAnsi="Courier New" w:cs="Courier New"/>
           <w:color w:val="000000"/>
-          <w:sz w:val="20"/>
-          <w:szCs w:val="20"/>
+          <w:sz w:val="12"/>
+          <w:szCs w:val="12"/>
           <w:lang w:eastAsia="es-ES"/>
         </w:rPr>
         <w:t xml:space="preserve"> a</w:t>
@@ -277,8 +277,8 @@
           <w:b/>
           <w:bCs/>
           <w:color w:val="000080"/>
-          <w:sz w:val="20"/>
-          <w:szCs w:val="20"/>
+          <w:sz w:val="12"/>
+          <w:szCs w:val="12"/>
           <w:lang w:eastAsia="es-ES"/>
         </w:rPr>
         <w:t>,</w:t>
@@ -287,8 +287,8 @@
         <w:rPr>
           <w:rFonts w:ascii="Courier New" w:eastAsia="Times New Roman" w:hAnsi="Courier New" w:cs="Courier New"/>
           <w:color w:val="000000"/>
-          <w:sz w:val="20"/>
-          <w:szCs w:val="20"/>
+          <w:sz w:val="12"/>
+          <w:szCs w:val="12"/>
           <w:lang w:eastAsia="es-ES"/>
         </w:rPr>
         <w:t xml:space="preserve"> </w:t>
@@ -299,8 +299,8 @@
           <w:b/>
           <w:bCs/>
           <w:color w:val="0000FF"/>
-          <w:sz w:val="20"/>
-          <w:szCs w:val="20"/>
+          <w:sz w:val="12"/>
+          <w:szCs w:val="12"/>
           <w:lang w:eastAsia="es-ES"/>
         </w:rPr>
         <w:t>int</w:t>
@@ -309,8 +309,8 @@
         <w:rPr>
           <w:rFonts w:ascii="Courier New" w:eastAsia="Times New Roman" w:hAnsi="Courier New" w:cs="Courier New"/>
           <w:color w:val="000000"/>
-          <w:sz w:val="20"/>
-          <w:szCs w:val="20"/>
+          <w:sz w:val="12"/>
+          <w:szCs w:val="12"/>
           <w:lang w:eastAsia="es-ES"/>
         </w:rPr>
         <w:t xml:space="preserve"> b</w:t>
@@ -321,8 +321,8 @@
           <w:b/>
           <w:bCs/>
           <w:color w:val="000080"/>
-          <w:sz w:val="20"/>
-          <w:szCs w:val="20"/>
+          <w:sz w:val="12"/>
+          <w:szCs w:val="12"/>
           <w:lang w:eastAsia="es-ES"/>
         </w:rPr>
         <w:t>)</w:t>
@@ -331,8 +331,8 @@
         <w:rPr>
           <w:rFonts w:ascii="Courier New" w:eastAsia="Times New Roman" w:hAnsi="Courier New" w:cs="Courier New"/>
           <w:color w:val="000000"/>
-          <w:sz w:val="20"/>
-          <w:szCs w:val="20"/>
+          <w:sz w:val="12"/>
+          <w:szCs w:val="12"/>
           <w:lang w:eastAsia="es-ES"/>
         </w:rPr>
         <w:t xml:space="preserve"> </w:t>
@@ -343,8 +343,8 @@
           <w:b/>
           <w:bCs/>
           <w:color w:val="000080"/>
-          <w:sz w:val="20"/>
-          <w:szCs w:val="20"/>
+          <w:sz w:val="12"/>
+          <w:szCs w:val="12"/>
           <w:lang w:eastAsia="es-ES"/>
         </w:rPr>
         <w:t>{</w:t>
@@ -356,8 +356,8 @@
         <w:rPr>
           <w:rFonts w:ascii="Courier New" w:eastAsia="Times New Roman" w:hAnsi="Courier New" w:cs="Courier New"/>
           <w:color w:val="000000"/>
-          <w:sz w:val="20"/>
-          <w:szCs w:val="20"/>
+          <w:sz w:val="12"/>
+          <w:szCs w:val="12"/>
           <w:lang w:eastAsia="es-ES"/>
         </w:rPr>
       </w:pPr>
@@ -365,8 +365,8 @@
         <w:rPr>
           <w:rFonts w:ascii="Courier New" w:eastAsia="Times New Roman" w:hAnsi="Courier New" w:cs="Courier New"/>
           <w:color w:val="000000"/>
-          <w:sz w:val="20"/>
-          <w:szCs w:val="20"/>
+          <w:sz w:val="12"/>
+          <w:szCs w:val="12"/>
           <w:lang w:eastAsia="es-ES"/>
         </w:rPr>
         <w:t xml:space="preserve">            </w:t>
@@ -377,8 +377,8 @@
           <w:b/>
           <w:bCs/>
           <w:color w:val="0000FF"/>
-          <w:sz w:val="20"/>
-          <w:szCs w:val="20"/>
+          <w:sz w:val="12"/>
+          <w:szCs w:val="12"/>
           <w:lang w:eastAsia="es-ES"/>
         </w:rPr>
         <w:t>return</w:t>
@@ -387,8 +387,8 @@
         <w:rPr>
           <w:rFonts w:ascii="Courier New" w:eastAsia="Times New Roman" w:hAnsi="Courier New" w:cs="Courier New"/>
           <w:color w:val="000000"/>
-          <w:sz w:val="20"/>
-          <w:szCs w:val="20"/>
+          <w:sz w:val="12"/>
+          <w:szCs w:val="12"/>
           <w:lang w:eastAsia="es-ES"/>
         </w:rPr>
         <w:t xml:space="preserve"> a </w:t>
@@ -399,8 +399,8 @@
           <w:b/>
           <w:bCs/>
           <w:color w:val="000080"/>
-          <w:sz w:val="20"/>
-          <w:szCs w:val="20"/>
+          <w:sz w:val="12"/>
+          <w:szCs w:val="12"/>
           <w:lang w:eastAsia="es-ES"/>
         </w:rPr>
         <w:t>+</w:t>
@@ -409,8 +409,8 @@
         <w:rPr>
           <w:rFonts w:ascii="Courier New" w:eastAsia="Times New Roman" w:hAnsi="Courier New" w:cs="Courier New"/>
           <w:color w:val="000000"/>
-          <w:sz w:val="20"/>
-          <w:szCs w:val="20"/>
+          <w:sz w:val="12"/>
+          <w:szCs w:val="12"/>
           <w:lang w:eastAsia="es-ES"/>
         </w:rPr>
         <w:t xml:space="preserve"> b</w:t>
@@ -421,8 +421,8 @@
           <w:b/>
           <w:bCs/>
           <w:color w:val="000080"/>
-          <w:sz w:val="20"/>
-          <w:szCs w:val="20"/>
+          <w:sz w:val="12"/>
+          <w:szCs w:val="12"/>
           <w:lang w:eastAsia="es-ES"/>
         </w:rPr>
         <w:t>;</w:t>
@@ -434,8 +434,8 @@
         <w:rPr>
           <w:rFonts w:ascii="Courier New" w:eastAsia="Times New Roman" w:hAnsi="Courier New" w:cs="Courier New"/>
           <w:color w:val="000000"/>
-          <w:sz w:val="20"/>
-          <w:szCs w:val="20"/>
+          <w:sz w:val="12"/>
+          <w:szCs w:val="12"/>
           <w:lang w:eastAsia="es-ES"/>
         </w:rPr>
       </w:pPr>
@@ -443,8 +443,8 @@
         <w:rPr>
           <w:rFonts w:ascii="Courier New" w:eastAsia="Times New Roman" w:hAnsi="Courier New" w:cs="Courier New"/>
           <w:color w:val="000000"/>
-          <w:sz w:val="20"/>
-          <w:szCs w:val="20"/>
+          <w:sz w:val="12"/>
+          <w:szCs w:val="12"/>
           <w:lang w:eastAsia="es-ES"/>
         </w:rPr>
         <w:t xml:space="preserve">        </w:t>
@@ -455,8 +455,8 @@
           <w:b/>
           <w:bCs/>
           <w:color w:val="000080"/>
-          <w:sz w:val="20"/>
-          <w:szCs w:val="20"/>
+          <w:sz w:val="12"/>
+          <w:szCs w:val="12"/>
           <w:lang w:eastAsia="es-ES"/>
         </w:rPr>
         <w:t>}</w:t>
@@ -468,8 +468,8 @@
         <w:rPr>
           <w:rFonts w:ascii="Courier New" w:eastAsia="Times New Roman" w:hAnsi="Courier New" w:cs="Courier New"/>
           <w:color w:val="000000"/>
-          <w:sz w:val="20"/>
-          <w:szCs w:val="20"/>
+          <w:sz w:val="12"/>
+          <w:szCs w:val="12"/>
           <w:lang w:eastAsia="es-ES"/>
         </w:rPr>
       </w:pPr>
@@ -479,8 +479,8 @@
           <w:b/>
           <w:bCs/>
           <w:color w:val="000080"/>
-          <w:sz w:val="20"/>
-          <w:szCs w:val="20"/>
+          <w:sz w:val="12"/>
+          <w:szCs w:val="12"/>
           <w:lang w:eastAsia="es-ES"/>
         </w:rPr>
         <w:t>}</w:t>
@@ -1282,26 +1282,6 @@
 </file>
 
 <file path=customXml/item1.xml><?xml version="1.0" encoding="utf-8"?>
-<?mso-contentType ?>
-<FormTemplates xmlns="http://schemas.microsoft.com/sharepoint/v3/contenttype/forms">
-  <Display>DocumentLibraryForm</Display>
-  <Edit>DocumentLibraryForm</Edit>
-  <New>DocumentLibraryForm</New>
-</FormTemplates>
-</file>
-
-<file path=customXml/item2.xml><?xml version="1.0" encoding="utf-8"?>
-<p:properties xmlns:p="http://schemas.microsoft.com/office/2006/metadata/properties" xmlns:xsi="http://www.w3.org/2001/XMLSchema-instance" xmlns:pc="http://schemas.microsoft.com/office/infopath/2007/PartnerControls">
-  <documentManagement>
-    <lcf76f155ced4ddcb4097134ff3c332f xmlns="7412a02e-0296-43a4-8c80-a1aa3c9a9949">
-      <Terms xmlns="http://schemas.microsoft.com/office/infopath/2007/PartnerControls"/>
-    </lcf76f155ced4ddcb4097134ff3c332f>
-    <TaxCatchAll xmlns="7c057341-9a9a-43d5-b339-0e36e11e5525" xsi:nil="true"/>
-  </documentManagement>
-</p:properties>
-</file>
-
-<file path=customXml/item3.xml><?xml version="1.0" encoding="utf-8"?>
 <ct:contentTypeSchema xmlns:ct="http://schemas.microsoft.com/office/2006/metadata/contentType" xmlns:ma="http://schemas.microsoft.com/office/2006/metadata/properties/metaAttributes" ct:_="" ma:_="" ma:contentTypeName="Documento" ma:contentTypeID="0x01010012BD81F7423CCF45BE7C458FDCEAB5B3" ma:contentTypeVersion="16" ma:contentTypeDescription="Crear nuevo documento." ma:contentTypeScope="" ma:versionID="94f5625ac680c0603e97fc0b8b732f93">
   <xsd:schema xmlns:xsd="http://www.w3.org/2001/XMLSchema" xmlns:xs="http://www.w3.org/2001/XMLSchema" xmlns:p="http://schemas.microsoft.com/office/2006/metadata/properties" xmlns:ns2="7412a02e-0296-43a4-8c80-a1aa3c9a9949" xmlns:ns3="7c057341-9a9a-43d5-b339-0e36e11e5525" targetNamespace="http://schemas.microsoft.com/office/2006/metadata/properties" ma:root="true" ma:fieldsID="e38ba1a1482560bdb44afccea903a36d" ns2:_="" ns3:_="">
     <xsd:import namespace="7412a02e-0296-43a4-8c80-a1aa3c9a9949"/>
@@ -1544,10 +1524,41 @@
 </ct:contentTypeSchema>
 </file>
 
+<file path=customXml/item2.xml><?xml version="1.0" encoding="utf-8"?>
+<p:properties xmlns:p="http://schemas.microsoft.com/office/2006/metadata/properties" xmlns:xsi="http://www.w3.org/2001/XMLSchema-instance" xmlns:pc="http://schemas.microsoft.com/office/infopath/2007/PartnerControls">
+  <documentManagement>
+    <lcf76f155ced4ddcb4097134ff3c332f xmlns="7412a02e-0296-43a4-8c80-a1aa3c9a9949">
+      <Terms xmlns="http://schemas.microsoft.com/office/infopath/2007/PartnerControls"/>
+    </lcf76f155ced4ddcb4097134ff3c332f>
+    <TaxCatchAll xmlns="7c057341-9a9a-43d5-b339-0e36e11e5525" xsi:nil="true"/>
+  </documentManagement>
+</p:properties>
+</file>
+
+<file path=customXml/item3.xml><?xml version="1.0" encoding="utf-8"?>
+<?mso-contentType ?>
+<FormTemplates xmlns="http://schemas.microsoft.com/sharepoint/v3/contenttype/forms">
+  <Display>DocumentLibraryForm</Display>
+  <Edit>DocumentLibraryForm</Edit>
+  <New>DocumentLibraryForm</New>
+</FormTemplates>
+</file>
+
 <file path=customXml/itemProps1.xml><?xml version="1.0" encoding="utf-8"?>
-<ds:datastoreItem xmlns:ds="http://schemas.openxmlformats.org/officeDocument/2006/customXml" ds:itemID="{C1846D79-8192-4EE9-A19D-B55EC8F0FE6D}">
+<ds:datastoreItem xmlns:ds="http://schemas.openxmlformats.org/officeDocument/2006/customXml" ds:itemID="{9EE145C4-48A8-43E1-AFE8-B3462BAD2034}">
   <ds:schemaRefs>
-    <ds:schemaRef ds:uri="http://schemas.microsoft.com/sharepoint/v3/contenttype/forms"/>
+    <ds:schemaRef ds:uri="http://schemas.microsoft.com/office/2006/metadata/contentType"/>
+    <ds:schemaRef ds:uri="http://schemas.microsoft.com/office/2006/metadata/properties/metaAttributes"/>
+    <ds:schemaRef ds:uri="http://www.w3.org/2001/XMLSchema"/>
+    <ds:schemaRef ds:uri="http://schemas.microsoft.com/office/2006/metadata/properties"/>
+    <ds:schemaRef ds:uri="7412a02e-0296-43a4-8c80-a1aa3c9a9949"/>
+    <ds:schemaRef ds:uri="7c057341-9a9a-43d5-b339-0e36e11e5525"/>
+    <ds:schemaRef ds:uri="http://schemas.microsoft.com/office/2006/documentManagement/types"/>
+    <ds:schemaRef ds:uri="http://schemas.microsoft.com/office/infopath/2007/PartnerControls"/>
+    <ds:schemaRef ds:uri="http://schemas.openxmlformats.org/package/2006/metadata/core-properties"/>
+    <ds:schemaRef ds:uri="http://purl.org/dc/elements/1.1/"/>
+    <ds:schemaRef ds:uri="http://purl.org/dc/terms/"/>
+    <ds:schemaRef ds:uri="http://schemas.microsoft.com/internal/obd"/>
   </ds:schemaRefs>
 </ds:datastoreItem>
 </file>
@@ -1564,20 +1575,9 @@
 </file>
 
 <file path=customXml/itemProps3.xml><?xml version="1.0" encoding="utf-8"?>
-<ds:datastoreItem xmlns:ds="http://schemas.openxmlformats.org/officeDocument/2006/customXml" ds:itemID="{9EE145C4-48A8-43E1-AFE8-B3462BAD2034}">
+<ds:datastoreItem xmlns:ds="http://schemas.openxmlformats.org/officeDocument/2006/customXml" ds:itemID="{C1846D79-8192-4EE9-A19D-B55EC8F0FE6D}">
   <ds:schemaRefs>
-    <ds:schemaRef ds:uri="http://schemas.microsoft.com/office/2006/metadata/contentType"/>
-    <ds:schemaRef ds:uri="http://schemas.microsoft.com/office/2006/metadata/properties/metaAttributes"/>
-    <ds:schemaRef ds:uri="http://www.w3.org/2001/XMLSchema"/>
-    <ds:schemaRef ds:uri="http://schemas.microsoft.com/office/2006/metadata/properties"/>
-    <ds:schemaRef ds:uri="7412a02e-0296-43a4-8c80-a1aa3c9a9949"/>
-    <ds:schemaRef ds:uri="7c057341-9a9a-43d5-b339-0e36e11e5525"/>
-    <ds:schemaRef ds:uri="http://schemas.microsoft.com/office/2006/documentManagement/types"/>
-    <ds:schemaRef ds:uri="http://schemas.microsoft.com/office/infopath/2007/PartnerControls"/>
-    <ds:schemaRef ds:uri="http://schemas.openxmlformats.org/package/2006/metadata/core-properties"/>
-    <ds:schemaRef ds:uri="http://purl.org/dc/elements/1.1/"/>
-    <ds:schemaRef ds:uri="http://purl.org/dc/terms/"/>
-    <ds:schemaRef ds:uri="http://schemas.microsoft.com/internal/obd"/>
+    <ds:schemaRef ds:uri="http://schemas.microsoft.com/sharepoint/v3/contenttype/forms"/>
   </ds:schemaRefs>
 </ds:datastoreItem>
 </file>
--- a/codigo.docx
+++ b/codigo.docx
@@ -8,8 +8,8 @@
         <w:rPr>
           <w:rFonts w:ascii="Courier New" w:eastAsia="Times New Roman" w:hAnsi="Courier New" w:cs="Courier New"/>
           <w:color w:val="000000"/>
-          <w:sz w:val="12"/>
-          <w:szCs w:val="12"/>
+          <w:sz w:val="14"/>
+          <w:szCs w:val="14"/>
           <w:lang w:eastAsia="es-ES"/>
         </w:rPr>
       </w:pPr>
@@ -19,8 +19,8 @@
           <w:b/>
           <w:bCs/>
           <w:color w:val="0000FF"/>
-          <w:sz w:val="12"/>
-          <w:szCs w:val="12"/>
+          <w:sz w:val="14"/>
+          <w:szCs w:val="14"/>
           <w:lang w:eastAsia="es-ES"/>
         </w:rPr>
         <w:t>package</w:t>
@@ -29,8 +29,8 @@
         <w:rPr>
           <w:rFonts w:ascii="Courier New" w:eastAsia="Times New Roman" w:hAnsi="Courier New" w:cs="Courier New"/>
           <w:color w:val="000000"/>
-          <w:sz w:val="12"/>
-          <w:szCs w:val="12"/>
+          <w:sz w:val="14"/>
+          <w:szCs w:val="14"/>
           <w:lang w:eastAsia="es-ES"/>
         </w:rPr>
         <w:t xml:space="preserve"> com</w:t>
@@ -41,8 +41,8 @@
           <w:b/>
           <w:bCs/>
           <w:color w:val="000080"/>
-          <w:sz w:val="12"/>
-          <w:szCs w:val="12"/>
+          <w:sz w:val="14"/>
+          <w:szCs w:val="14"/>
           <w:lang w:eastAsia="es-ES"/>
         </w:rPr>
         <w:t>.</w:t>
@@ -51,8 +51,8 @@
         <w:rPr>
           <w:rFonts w:ascii="Courier New" w:eastAsia="Times New Roman" w:hAnsi="Courier New" w:cs="Courier New"/>
           <w:color w:val="000000"/>
-          <w:sz w:val="12"/>
-          <w:szCs w:val="12"/>
+          <w:sz w:val="14"/>
+          <w:szCs w:val="14"/>
           <w:lang w:eastAsia="es-ES"/>
         </w:rPr>
         <w:t>ejemplosUd3</w:t>
@@ -63,8 +63,8 @@
           <w:b/>
           <w:bCs/>
           <w:color w:val="000080"/>
-          <w:sz w:val="12"/>
-          <w:szCs w:val="12"/>
+          <w:sz w:val="14"/>
+          <w:szCs w:val="14"/>
           <w:lang w:eastAsia="es-ES"/>
         </w:rPr>
         <w:t>.</w:t>
@@ -73,8 +73,8 @@
         <w:rPr>
           <w:rFonts w:ascii="Courier New" w:eastAsia="Times New Roman" w:hAnsi="Courier New" w:cs="Courier New"/>
           <w:color w:val="000000"/>
-          <w:sz w:val="12"/>
-          <w:szCs w:val="12"/>
+          <w:sz w:val="14"/>
+          <w:szCs w:val="14"/>
           <w:lang w:eastAsia="es-ES"/>
         </w:rPr>
         <w:t>calculadora</w:t>
@@ -85,8 +85,8 @@
           <w:b/>
           <w:bCs/>
           <w:color w:val="000080"/>
-          <w:sz w:val="12"/>
-          <w:szCs w:val="12"/>
+          <w:sz w:val="14"/>
+          <w:szCs w:val="14"/>
           <w:lang w:eastAsia="es-ES"/>
         </w:rPr>
         <w:t>;</w:t>
@@ -98,8 +98,8 @@
         <w:rPr>
           <w:rFonts w:ascii="Courier New" w:eastAsia="Times New Roman" w:hAnsi="Courier New" w:cs="Courier New"/>
           <w:color w:val="000000"/>
-          <w:sz w:val="12"/>
-          <w:szCs w:val="12"/>
+          <w:sz w:val="14"/>
+          <w:szCs w:val="14"/>
           <w:lang w:eastAsia="es-ES"/>
         </w:rPr>
       </w:pPr>
@@ -110,8 +110,8 @@
         <w:rPr>
           <w:rFonts w:ascii="Courier New" w:eastAsia="Times New Roman" w:hAnsi="Courier New" w:cs="Courier New"/>
           <w:color w:val="000000"/>
-          <w:sz w:val="12"/>
-          <w:szCs w:val="12"/>
+          <w:sz w:val="14"/>
+          <w:szCs w:val="14"/>
           <w:lang w:eastAsia="es-ES"/>
         </w:rPr>
       </w:pPr>
@@ -121,8 +121,8 @@
           <w:b/>
           <w:bCs/>
           <w:color w:val="0000FF"/>
-          <w:sz w:val="12"/>
-          <w:szCs w:val="12"/>
+          <w:sz w:val="14"/>
+          <w:szCs w:val="14"/>
           <w:lang w:eastAsia="es-ES"/>
         </w:rPr>
         <w:t>public</w:t>
@@ -131,8 +131,8 @@
         <w:rPr>
           <w:rFonts w:ascii="Courier New" w:eastAsia="Times New Roman" w:hAnsi="Courier New" w:cs="Courier New"/>
           <w:color w:val="000000"/>
-          <w:sz w:val="12"/>
-          <w:szCs w:val="12"/>
+          <w:sz w:val="14"/>
+          <w:szCs w:val="14"/>
           <w:lang w:eastAsia="es-ES"/>
         </w:rPr>
         <w:t xml:space="preserve"> </w:t>
@@ -143,8 +143,8 @@
           <w:b/>
           <w:bCs/>
           <w:color w:val="0000FF"/>
-          <w:sz w:val="12"/>
-          <w:szCs w:val="12"/>
+          <w:sz w:val="14"/>
+          <w:szCs w:val="14"/>
           <w:lang w:eastAsia="es-ES"/>
         </w:rPr>
         <w:t>class</w:t>
@@ -153,8 +153,8 @@
         <w:rPr>
           <w:rFonts w:ascii="Courier New" w:eastAsia="Times New Roman" w:hAnsi="Courier New" w:cs="Courier New"/>
           <w:color w:val="000000"/>
-          <w:sz w:val="12"/>
-          <w:szCs w:val="12"/>
+          <w:sz w:val="14"/>
+          <w:szCs w:val="14"/>
           <w:lang w:eastAsia="es-ES"/>
         </w:rPr>
         <w:t xml:space="preserve"> Calculadora </w:t>
@@ -165,8 +165,8 @@
           <w:b/>
           <w:bCs/>
           <w:color w:val="000080"/>
-          <w:sz w:val="12"/>
-          <w:szCs w:val="12"/>
+          <w:sz w:val="14"/>
+          <w:szCs w:val="14"/>
           <w:lang w:eastAsia="es-ES"/>
         </w:rPr>
         <w:t>{</w:t>
@@ -178,8 +178,8 @@
         <w:rPr>
           <w:rFonts w:ascii="Courier New" w:eastAsia="Times New Roman" w:hAnsi="Courier New" w:cs="Courier New"/>
           <w:color w:val="000000"/>
-          <w:sz w:val="12"/>
-          <w:szCs w:val="12"/>
+          <w:sz w:val="14"/>
+          <w:szCs w:val="14"/>
           <w:lang w:eastAsia="es-ES"/>
         </w:rPr>
       </w:pPr>
@@ -187,8 +187,8 @@
         <w:rPr>
           <w:rFonts w:ascii="Courier New" w:eastAsia="Times New Roman" w:hAnsi="Courier New" w:cs="Courier New"/>
           <w:color w:val="000000"/>
-          <w:sz w:val="12"/>
-          <w:szCs w:val="12"/>
+          <w:sz w:val="14"/>
+          <w:szCs w:val="14"/>
           <w:lang w:eastAsia="es-ES"/>
         </w:rPr>
         <w:t xml:space="preserve">      </w:t>
@@ -199,8 +199,8 @@
           <w:b/>
           <w:bCs/>
           <w:color w:val="0000FF"/>
-          <w:sz w:val="12"/>
-          <w:szCs w:val="12"/>
+          <w:sz w:val="14"/>
+          <w:szCs w:val="14"/>
           <w:lang w:eastAsia="es-ES"/>
         </w:rPr>
         <w:t>public</w:t>
@@ -209,8 +209,8 @@
         <w:rPr>
           <w:rFonts w:ascii="Courier New" w:eastAsia="Times New Roman" w:hAnsi="Courier New" w:cs="Courier New"/>
           <w:color w:val="000000"/>
-          <w:sz w:val="12"/>
-          <w:szCs w:val="12"/>
+          <w:sz w:val="14"/>
+          <w:szCs w:val="14"/>
           <w:lang w:eastAsia="es-ES"/>
         </w:rPr>
         <w:t xml:space="preserve"> </w:t>
@@ -221,8 +221,8 @@
           <w:b/>
           <w:bCs/>
           <w:color w:val="0000FF"/>
-          <w:sz w:val="12"/>
-          <w:szCs w:val="12"/>
+          <w:sz w:val="14"/>
+          <w:szCs w:val="14"/>
           <w:lang w:eastAsia="es-ES"/>
         </w:rPr>
         <w:t>int</w:t>
@@ -231,8 +231,8 @@
         <w:rPr>
           <w:rFonts w:ascii="Courier New" w:eastAsia="Times New Roman" w:hAnsi="Courier New" w:cs="Courier New"/>
           <w:color w:val="000000"/>
-          <w:sz w:val="12"/>
-          <w:szCs w:val="12"/>
+          <w:sz w:val="14"/>
+          <w:szCs w:val="14"/>
           <w:lang w:eastAsia="es-ES"/>
         </w:rPr>
         <w:t xml:space="preserve"> sumar</w:t>
@@ -243,8 +243,8 @@
           <w:b/>
           <w:bCs/>
           <w:color w:val="000080"/>
-          <w:sz w:val="12"/>
-          <w:szCs w:val="12"/>
+          <w:sz w:val="14"/>
+          <w:szCs w:val="14"/>
           <w:lang w:eastAsia="es-ES"/>
         </w:rPr>
         <w:t>(</w:t>
@@ -255,8 +255,8 @@
           <w:b/>
           <w:bCs/>
           <w:color w:val="0000FF"/>
-          <w:sz w:val="12"/>
-          <w:szCs w:val="12"/>
+          <w:sz w:val="14"/>
+          <w:szCs w:val="14"/>
           <w:lang w:eastAsia="es-ES"/>
         </w:rPr>
         <w:t>int</w:t>
@@ -265,8 +265,8 @@
         <w:rPr>
           <w:rFonts w:ascii="Courier New" w:eastAsia="Times New Roman" w:hAnsi="Courier New" w:cs="Courier New"/>
           <w:color w:val="000000"/>
-          <w:sz w:val="12"/>
-          <w:szCs w:val="12"/>
+          <w:sz w:val="14"/>
+          <w:szCs w:val="14"/>
           <w:lang w:eastAsia="es-ES"/>
         </w:rPr>
         <w:t xml:space="preserve"> a</w:t>
@@ -277,8 +277,8 @@
           <w:b/>
           <w:bCs/>
           <w:color w:val="000080"/>
-          <w:sz w:val="12"/>
-          <w:szCs w:val="12"/>
+          <w:sz w:val="14"/>
+          <w:szCs w:val="14"/>
           <w:lang w:eastAsia="es-ES"/>
         </w:rPr>
         <w:t>,</w:t>
@@ -287,8 +287,8 @@
         <w:rPr>
           <w:rFonts w:ascii="Courier New" w:eastAsia="Times New Roman" w:hAnsi="Courier New" w:cs="Courier New"/>
           <w:color w:val="000000"/>
-          <w:sz w:val="12"/>
-          <w:szCs w:val="12"/>
+          <w:sz w:val="14"/>
+          <w:szCs w:val="14"/>
           <w:lang w:eastAsia="es-ES"/>
         </w:rPr>
         <w:t xml:space="preserve"> </w:t>
@@ -299,8 +299,8 @@
           <w:b/>
           <w:bCs/>
           <w:color w:val="0000FF"/>
-          <w:sz w:val="12"/>
-          <w:szCs w:val="12"/>
+          <w:sz w:val="14"/>
+          <w:szCs w:val="14"/>
           <w:lang w:eastAsia="es-ES"/>
         </w:rPr>
         <w:t>int</w:t>
@@ -309,8 +309,8 @@
         <w:rPr>
           <w:rFonts w:ascii="Courier New" w:eastAsia="Times New Roman" w:hAnsi="Courier New" w:cs="Courier New"/>
           <w:color w:val="000000"/>
-          <w:sz w:val="12"/>
-          <w:szCs w:val="12"/>
+          <w:sz w:val="14"/>
+          <w:szCs w:val="14"/>
           <w:lang w:eastAsia="es-ES"/>
         </w:rPr>
         <w:t xml:space="preserve"> b</w:t>
@@ -321,8 +321,8 @@
           <w:b/>
           <w:bCs/>
           <w:color w:val="000080"/>
-          <w:sz w:val="12"/>
-          <w:szCs w:val="12"/>
+          <w:sz w:val="14"/>
+          <w:szCs w:val="14"/>
           <w:lang w:eastAsia="es-ES"/>
         </w:rPr>
         <w:t>)</w:t>
@@ -331,8 +331,8 @@
         <w:rPr>
           <w:rFonts w:ascii="Courier New" w:eastAsia="Times New Roman" w:hAnsi="Courier New" w:cs="Courier New"/>
           <w:color w:val="000000"/>
-          <w:sz w:val="12"/>
-          <w:szCs w:val="12"/>
+          <w:sz w:val="14"/>
+          <w:szCs w:val="14"/>
           <w:lang w:eastAsia="es-ES"/>
         </w:rPr>
         <w:t xml:space="preserve"> </w:t>
@@ -343,8 +343,8 @@
           <w:b/>
           <w:bCs/>
           <w:color w:val="000080"/>
-          <w:sz w:val="12"/>
-          <w:szCs w:val="12"/>
+          <w:sz w:val="14"/>
+          <w:szCs w:val="14"/>
           <w:lang w:eastAsia="es-ES"/>
         </w:rPr>
         <w:t>{</w:t>
@@ -356,8 +356,8 @@
         <w:rPr>
           <w:rFonts w:ascii="Courier New" w:eastAsia="Times New Roman" w:hAnsi="Courier New" w:cs="Courier New"/>
           <w:color w:val="000000"/>
-          <w:sz w:val="12"/>
-          <w:szCs w:val="12"/>
+          <w:sz w:val="14"/>
+          <w:szCs w:val="14"/>
           <w:lang w:eastAsia="es-ES"/>
         </w:rPr>
       </w:pPr>
@@ -365,8 +365,8 @@
         <w:rPr>
           <w:rFonts w:ascii="Courier New" w:eastAsia="Times New Roman" w:hAnsi="Courier New" w:cs="Courier New"/>
           <w:color w:val="000000"/>
-          <w:sz w:val="12"/>
-          <w:szCs w:val="12"/>
+          <w:sz w:val="14"/>
+          <w:szCs w:val="14"/>
           <w:lang w:eastAsia="es-ES"/>
         </w:rPr>
         <w:t xml:space="preserve">            </w:t>
@@ -377,8 +377,8 @@
           <w:b/>
           <w:bCs/>
           <w:color w:val="0000FF"/>
-          <w:sz w:val="12"/>
-          <w:szCs w:val="12"/>
+          <w:sz w:val="14"/>
+          <w:szCs w:val="14"/>
           <w:lang w:eastAsia="es-ES"/>
         </w:rPr>
         <w:t>return</w:t>
@@ -387,8 +387,8 @@
         <w:rPr>
           <w:rFonts w:ascii="Courier New" w:eastAsia="Times New Roman" w:hAnsi="Courier New" w:cs="Courier New"/>
           <w:color w:val="000000"/>
-          <w:sz w:val="12"/>
-          <w:szCs w:val="12"/>
+          <w:sz w:val="14"/>
+          <w:szCs w:val="14"/>
           <w:lang w:eastAsia="es-ES"/>
         </w:rPr>
         <w:t xml:space="preserve"> a </w:t>
@@ -399,8 +399,8 @@
           <w:b/>
           <w:bCs/>
           <w:color w:val="000080"/>
-          <w:sz w:val="12"/>
-          <w:szCs w:val="12"/>
+          <w:sz w:val="14"/>
+          <w:szCs w:val="14"/>
           <w:lang w:eastAsia="es-ES"/>
         </w:rPr>
         <w:t>+</w:t>
@@ -409,8 +409,8 @@
         <w:rPr>
           <w:rFonts w:ascii="Courier New" w:eastAsia="Times New Roman" w:hAnsi="Courier New" w:cs="Courier New"/>
           <w:color w:val="000000"/>
-          <w:sz w:val="12"/>
-          <w:szCs w:val="12"/>
+          <w:sz w:val="14"/>
+          <w:szCs w:val="14"/>
           <w:lang w:eastAsia="es-ES"/>
         </w:rPr>
         <w:t xml:space="preserve"> b</w:t>
@@ -421,8 +421,8 @@
           <w:b/>
           <w:bCs/>
           <w:color w:val="000080"/>
-          <w:sz w:val="12"/>
-          <w:szCs w:val="12"/>
+          <w:sz w:val="14"/>
+          <w:szCs w:val="14"/>
           <w:lang w:eastAsia="es-ES"/>
         </w:rPr>
         <w:t>;</w:t>
@@ -434,8 +434,8 @@
         <w:rPr>
           <w:rFonts w:ascii="Courier New" w:eastAsia="Times New Roman" w:hAnsi="Courier New" w:cs="Courier New"/>
           <w:color w:val="000000"/>
-          <w:sz w:val="12"/>
-          <w:szCs w:val="12"/>
+          <w:sz w:val="14"/>
+          <w:szCs w:val="14"/>
           <w:lang w:eastAsia="es-ES"/>
         </w:rPr>
       </w:pPr>
@@ -443,8 +443,8 @@
         <w:rPr>
           <w:rFonts w:ascii="Courier New" w:eastAsia="Times New Roman" w:hAnsi="Courier New" w:cs="Courier New"/>
           <w:color w:val="000000"/>
-          <w:sz w:val="12"/>
-          <w:szCs w:val="12"/>
+          <w:sz w:val="14"/>
+          <w:szCs w:val="14"/>
           <w:lang w:eastAsia="es-ES"/>
         </w:rPr>
         <w:t xml:space="preserve">        </w:t>
@@ -455,8 +455,8 @@
           <w:b/>
           <w:bCs/>
           <w:color w:val="000080"/>
-          <w:sz w:val="12"/>
-          <w:szCs w:val="12"/>
+          <w:sz w:val="14"/>
+          <w:szCs w:val="14"/>
           <w:lang w:eastAsia="es-ES"/>
         </w:rPr>
         <w:t>}</w:t>
@@ -468,8 +468,8 @@
         <w:rPr>
           <w:rFonts w:ascii="Courier New" w:eastAsia="Times New Roman" w:hAnsi="Courier New" w:cs="Courier New"/>
           <w:color w:val="000000"/>
-          <w:sz w:val="12"/>
-          <w:szCs w:val="12"/>
+          <w:sz w:val="14"/>
+          <w:szCs w:val="14"/>
           <w:lang w:eastAsia="es-ES"/>
         </w:rPr>
       </w:pPr>
@@ -479,8 +479,8 @@
           <w:b/>
           <w:bCs/>
           <w:color w:val="000080"/>
-          <w:sz w:val="12"/>
-          <w:szCs w:val="12"/>
+          <w:sz w:val="14"/>
+          <w:szCs w:val="14"/>
           <w:lang w:eastAsia="es-ES"/>
         </w:rPr>
         <w:t>}</w:t>
@@ -1282,6 +1282,26 @@
 </file>
 
 <file path=customXml/item1.xml><?xml version="1.0" encoding="utf-8"?>
+<?mso-contentType ?>
+<FormTemplates xmlns="http://schemas.microsoft.com/sharepoint/v3/contenttype/forms">
+  <Display>DocumentLibraryForm</Display>
+  <Edit>DocumentLibraryForm</Edit>
+  <New>DocumentLibraryForm</New>
+</FormTemplates>
+</file>
+
+<file path=customXml/item2.xml><?xml version="1.0" encoding="utf-8"?>
+<p:properties xmlns:p="http://schemas.microsoft.com/office/2006/metadata/properties" xmlns:xsi="http://www.w3.org/2001/XMLSchema-instance" xmlns:pc="http://schemas.microsoft.com/office/infopath/2007/PartnerControls">
+  <documentManagement>
+    <lcf76f155ced4ddcb4097134ff3c332f xmlns="7412a02e-0296-43a4-8c80-a1aa3c9a9949">
+      <Terms xmlns="http://schemas.microsoft.com/office/infopath/2007/PartnerControls"/>
+    </lcf76f155ced4ddcb4097134ff3c332f>
+    <TaxCatchAll xmlns="7c057341-9a9a-43d5-b339-0e36e11e5525" xsi:nil="true"/>
+  </documentManagement>
+</p:properties>
+</file>
+
+<file path=customXml/item3.xml><?xml version="1.0" encoding="utf-8"?>
 <ct:contentTypeSchema xmlns:ct="http://schemas.microsoft.com/office/2006/metadata/contentType" xmlns:ma="http://schemas.microsoft.com/office/2006/metadata/properties/metaAttributes" ct:_="" ma:_="" ma:contentTypeName="Documento" ma:contentTypeID="0x01010012BD81F7423CCF45BE7C458FDCEAB5B3" ma:contentTypeVersion="16" ma:contentTypeDescription="Crear nuevo documento." ma:contentTypeScope="" ma:versionID="94f5625ac680c0603e97fc0b8b732f93">
   <xsd:schema xmlns:xsd="http://www.w3.org/2001/XMLSchema" xmlns:xs="http://www.w3.org/2001/XMLSchema" xmlns:p="http://schemas.microsoft.com/office/2006/metadata/properties" xmlns:ns2="7412a02e-0296-43a4-8c80-a1aa3c9a9949" xmlns:ns3="7c057341-9a9a-43d5-b339-0e36e11e5525" targetNamespace="http://schemas.microsoft.com/office/2006/metadata/properties" ma:root="true" ma:fieldsID="e38ba1a1482560bdb44afccea903a36d" ns2:_="" ns3:_="">
     <xsd:import namespace="7412a02e-0296-43a4-8c80-a1aa3c9a9949"/>
@@ -1524,27 +1544,26 @@
 </ct:contentTypeSchema>
 </file>
 
-<file path=customXml/item2.xml><?xml version="1.0" encoding="utf-8"?>
-<p:properties xmlns:p="http://schemas.microsoft.com/office/2006/metadata/properties" xmlns:xsi="http://www.w3.org/2001/XMLSchema-instance" xmlns:pc="http://schemas.microsoft.com/office/infopath/2007/PartnerControls">
-  <documentManagement>
-    <lcf76f155ced4ddcb4097134ff3c332f xmlns="7412a02e-0296-43a4-8c80-a1aa3c9a9949">
-      <Terms xmlns="http://schemas.microsoft.com/office/infopath/2007/PartnerControls"/>
-    </lcf76f155ced4ddcb4097134ff3c332f>
-    <TaxCatchAll xmlns="7c057341-9a9a-43d5-b339-0e36e11e5525" xsi:nil="true"/>
-  </documentManagement>
-</p:properties>
+<file path=customXml/itemProps1.xml><?xml version="1.0" encoding="utf-8"?>
+<ds:datastoreItem xmlns:ds="http://schemas.openxmlformats.org/officeDocument/2006/customXml" ds:itemID="{C1846D79-8192-4EE9-A19D-B55EC8F0FE6D}">
+  <ds:schemaRefs>
+    <ds:schemaRef ds:uri="http://schemas.microsoft.com/sharepoint/v3/contenttype/forms"/>
+  </ds:schemaRefs>
+</ds:datastoreItem>
 </file>
 
-<file path=customXml/item3.xml><?xml version="1.0" encoding="utf-8"?>
-<?mso-contentType ?>
-<FormTemplates xmlns="http://schemas.microsoft.com/sharepoint/v3/contenttype/forms">
-  <Display>DocumentLibraryForm</Display>
-  <Edit>DocumentLibraryForm</Edit>
-  <New>DocumentLibraryForm</New>
-</FormTemplates>
+<file path=customXml/itemProps2.xml><?xml version="1.0" encoding="utf-8"?>
+<ds:datastoreItem xmlns:ds="http://schemas.openxmlformats.org/officeDocument/2006/customXml" ds:itemID="{B935FC96-E752-42F0-8714-271DD315C154}">
+  <ds:schemaRefs>
+    <ds:schemaRef ds:uri="http://schemas.microsoft.com/office/2006/metadata/properties"/>
+    <ds:schemaRef ds:uri="http://schemas.microsoft.com/office/infopath/2007/PartnerControls"/>
+    <ds:schemaRef ds:uri="7412a02e-0296-43a4-8c80-a1aa3c9a9949"/>
+    <ds:schemaRef ds:uri="7c057341-9a9a-43d5-b339-0e36e11e5525"/>
+  </ds:schemaRefs>
+</ds:datastoreItem>
 </file>
 
-<file path=customXml/itemProps1.xml><?xml version="1.0" encoding="utf-8"?>
+<file path=customXml/itemProps3.xml><?xml version="1.0" encoding="utf-8"?>
 <ds:datastoreItem xmlns:ds="http://schemas.openxmlformats.org/officeDocument/2006/customXml" ds:itemID="{9EE145C4-48A8-43E1-AFE8-B3462BAD2034}">
   <ds:schemaRefs>
     <ds:schemaRef ds:uri="http://schemas.microsoft.com/office/2006/metadata/contentType"/>
@@ -1561,23 +1580,4 @@
     <ds:schemaRef ds:uri="http://schemas.microsoft.com/internal/obd"/>
   </ds:schemaRefs>
 </ds:datastoreItem>
-</file>
-
-<file path=customXml/itemProps2.xml><?xml version="1.0" encoding="utf-8"?>
-<ds:datastoreItem xmlns:ds="http://schemas.openxmlformats.org/officeDocument/2006/customXml" ds:itemID="{B935FC96-E752-42F0-8714-271DD315C154}">
-  <ds:schemaRefs>
-    <ds:schemaRef ds:uri="http://schemas.microsoft.com/office/2006/metadata/properties"/>
-    <ds:schemaRef ds:uri="http://schemas.microsoft.com/office/infopath/2007/PartnerControls"/>
-    <ds:schemaRef ds:uri="7412a02e-0296-43a4-8c80-a1aa3c9a9949"/>
-    <ds:schemaRef ds:uri="7c057341-9a9a-43d5-b339-0e36e11e5525"/>
-  </ds:schemaRefs>
-</ds:datastoreItem>
-</file>
-
-<file path=customXml/itemProps3.xml><?xml version="1.0" encoding="utf-8"?>
-<ds:datastoreItem xmlns:ds="http://schemas.openxmlformats.org/officeDocument/2006/customXml" ds:itemID="{C1846D79-8192-4EE9-A19D-B55EC8F0FE6D}">
-  <ds:schemaRefs>
-    <ds:schemaRef ds:uri="http://schemas.microsoft.com/sharepoint/v3/contenttype/forms"/>
-  </ds:schemaRefs>
-</ds:datastoreItem>
 </file>